--- a/trunk/doc/Tasks/1.3/PersonaII.docx
+++ b/trunk/doc/Tasks/1.3/PersonaII.docx
@@ -5,199 +5,552 @@
     <w:p>
       <w:pPr>
         <w:rPr>
-          <w:rFonts w:cs="Arial"/>
-          <w:lang w:val="de-CH"/>
-        </w:rPr>
-      </w:pPr>
-      <w:r>
-        <w:rPr>
-          <w:rFonts w:cs="Arial"/>
-          <w:lang w:val="de-CH"/>
-        </w:rPr>
-        <w:t xml:space="preserve">Persona </w:t>
+          <w:rFonts w:ascii="Arial" w:hAnsi="Arial" w:cs="Arial"/>
+          <w:b/>
+          <w:u w:val="single"/>
+          <w:lang w:val="de-CH"/>
+        </w:rPr>
+      </w:pPr>
+      <w:r>
+        <w:rPr>
+          <w:rFonts w:ascii="Arial" w:hAnsi="Arial" w:cs="Arial"/>
+          <w:b/>
+          <w:u w:val="single"/>
+          <w:lang w:val="de-CH"/>
+        </w:rPr>
+        <w:t>Persona „</w:t>
+      </w:r>
+      <w:r>
+        <w:rPr>
+          <w:rFonts w:ascii="Arial" w:hAnsi="Arial" w:cs="Arial"/>
+          <w:b/>
+          <w:u w:val="single"/>
+          <w:lang w:val="de-CH"/>
+        </w:rPr>
+        <w:t>Trick</w:t>
+      </w:r>
+      <w:r>
+        <w:rPr>
+          <w:rFonts w:ascii="Arial" w:hAnsi="Arial" w:cs="Arial"/>
+          <w:b/>
+          <w:u w:val="single"/>
+          <w:lang w:val="de-CH"/>
+        </w:rPr>
+        <w:t>“</w:t>
+      </w:r>
+    </w:p>
+    <w:p>
+      <w:pPr>
+        <w:tabs>
+          <w:tab w:val="left" w:pos="2268"/>
+        </w:tabs>
+        <w:rPr>
+          <w:rFonts w:ascii="Arial" w:hAnsi="Arial" w:cs="Arial"/>
+          <w:lang w:val="de-CH"/>
+        </w:rPr>
+      </w:pPr>
+      <w:r>
+        <w:rPr>
+          <w:rFonts w:ascii="Arial" w:hAnsi="Arial" w:cs="Arial"/>
+          <w:lang w:val="de-CH"/>
+        </w:rPr>
+        <w:t>Alter:</w:t>
+      </w:r>
+      <w:r>
+        <w:rPr>
+          <w:rFonts w:ascii="Arial" w:hAnsi="Arial" w:cs="Arial"/>
+          <w:lang w:val="de-CH"/>
+        </w:rPr>
+        <w:tab/>
+        <w:t>16 Jahre</w:t>
+      </w:r>
+    </w:p>
+    <w:p>
+      <w:pPr>
+        <w:tabs>
+          <w:tab w:val="left" w:pos="2268"/>
+        </w:tabs>
+        <w:rPr>
+          <w:rFonts w:ascii="Arial" w:hAnsi="Arial" w:cs="Arial"/>
+          <w:lang w:val="de-CH"/>
+        </w:rPr>
+      </w:pPr>
+      <w:r>
+        <w:rPr>
+          <w:rFonts w:ascii="Arial" w:hAnsi="Arial" w:cs="Arial"/>
+          <w:lang w:val="de-CH"/>
+        </w:rPr>
+        <w:t>Wohnort:</w:t>
+      </w:r>
+      <w:r>
+        <w:rPr>
+          <w:rFonts w:ascii="Arial" w:hAnsi="Arial" w:cs="Arial"/>
+          <w:lang w:val="de-CH"/>
+        </w:rPr>
+        <w:tab/>
+        <w:t>Bern, CH</w:t>
+      </w:r>
+    </w:p>
+    <w:p>
+      <w:pPr>
+        <w:tabs>
+          <w:tab w:val="left" w:pos="2268"/>
+        </w:tabs>
+        <w:rPr>
+          <w:rFonts w:ascii="Arial" w:hAnsi="Arial" w:cs="Arial"/>
+          <w:lang w:val="de-CH"/>
+        </w:rPr>
+      </w:pPr>
+      <w:r>
+        <w:rPr>
+          <w:rFonts w:ascii="Arial" w:hAnsi="Arial" w:cs="Arial"/>
+          <w:lang w:val="de-CH"/>
+        </w:rPr>
+        <w:t>Zivilstand:</w:t>
+      </w:r>
+      <w:r>
+        <w:rPr>
+          <w:rFonts w:ascii="Arial" w:hAnsi="Arial" w:cs="Arial"/>
+          <w:lang w:val="de-CH"/>
+        </w:rPr>
+        <w:tab/>
+        <w:t>Ledig</w:t>
+      </w:r>
+    </w:p>
+    <w:p>
+      <w:pPr>
+        <w:tabs>
+          <w:tab w:val="left" w:pos="2268"/>
+        </w:tabs>
+        <w:rPr>
+          <w:rFonts w:ascii="Arial" w:hAnsi="Arial" w:cs="Arial"/>
+          <w:lang w:val="de-CH"/>
+        </w:rPr>
+      </w:pPr>
+      <w:r>
+        <w:rPr>
+          <w:rFonts w:ascii="Arial" w:hAnsi="Arial" w:cs="Arial"/>
+          <w:lang w:val="de-CH"/>
+        </w:rPr>
+        <w:t>Beruf:</w:t>
+      </w:r>
+      <w:r>
+        <w:rPr>
+          <w:rFonts w:ascii="Arial" w:hAnsi="Arial" w:cs="Arial"/>
+          <w:lang w:val="de-CH"/>
+        </w:rPr>
+        <w:tab/>
+        <w:t>Schüler</w:t>
+      </w:r>
+    </w:p>
+    <w:p>
+      <w:pPr>
+        <w:tabs>
+          <w:tab w:val="left" w:pos="2268"/>
+        </w:tabs>
+        <w:rPr>
+          <w:rFonts w:ascii="Arial" w:hAnsi="Arial" w:cs="Arial"/>
+          <w:lang w:val="de-CH"/>
+        </w:rPr>
+      </w:pPr>
+      <w:r>
+        <w:rPr>
+          <w:rFonts w:ascii="Arial" w:hAnsi="Arial" w:cs="Arial"/>
+          <w:lang w:val="de-CH"/>
+        </w:rPr>
+        <w:t>Einkommen:</w:t>
+      </w:r>
+      <w:r>
+        <w:rPr>
+          <w:rFonts w:ascii="Arial" w:hAnsi="Arial" w:cs="Arial"/>
+          <w:lang w:val="de-CH"/>
+        </w:rPr>
+        <w:tab/>
+        <w:t>Kein geregeltes Einkommen. Eltern kommen für die Kosten auf.</w:t>
+      </w:r>
+    </w:p>
+    <w:p>
+      <w:pPr>
+        <w:tabs>
+          <w:tab w:val="left" w:pos="2268"/>
+        </w:tabs>
+        <w:rPr>
+          <w:rFonts w:ascii="Arial" w:hAnsi="Arial" w:cs="Arial"/>
+          <w:lang w:val="de-CH"/>
+        </w:rPr>
+      </w:pPr>
+      <w:r>
+        <w:rPr>
+          <w:rFonts w:ascii="Arial" w:hAnsi="Arial" w:cs="Arial"/>
+          <w:lang w:val="de-CH"/>
+        </w:rPr>
+        <w:tab/>
+      </w:r>
+      <w:r>
+        <w:rPr>
+          <w:rFonts w:ascii="Arial" w:hAnsi="Arial" w:cs="Arial"/>
+          <w:color w:val="FF0000"/>
+          <w:lang w:val="de-CH"/>
+        </w:rPr>
+        <w:t>(-&gt; Zahlungsmethode)</w:t>
+      </w:r>
+    </w:p>
+    <w:p>
+      <w:pPr>
+        <w:tabs>
+          <w:tab w:val="left" w:pos="2268"/>
+        </w:tabs>
+        <w:ind w:left="2268" w:hanging="2268"/>
+        <w:rPr>
+          <w:rFonts w:ascii="Arial" w:hAnsi="Arial" w:cs="Arial"/>
+          <w:lang w:val="de-CH"/>
+        </w:rPr>
+      </w:pPr>
+      <w:r>
+        <w:rPr>
+          <w:rFonts w:ascii="Arial" w:hAnsi="Arial" w:cs="Arial"/>
+          <w:lang w:val="de-CH"/>
+        </w:rPr>
+        <w:t>Hobbies:</w:t>
+      </w:r>
+      <w:r>
+        <w:rPr>
+          <w:rFonts w:ascii="Arial" w:hAnsi="Arial" w:cs="Arial"/>
+          <w:lang w:val="de-CH"/>
+        </w:rPr>
+        <w:tab/>
+        <w:t xml:space="preserve">Computerspiele, </w:t>
+      </w:r>
+      <w:r>
+        <w:rPr>
+          <w:rFonts w:ascii="Arial" w:hAnsi="Arial" w:cs="Arial"/>
+          <w:lang w:val="de-CH"/>
+        </w:rPr>
+        <w:t xml:space="preserve">Kino, </w:t>
+      </w:r>
+      <w:r>
+        <w:rPr>
+          <w:rFonts w:ascii="Arial" w:hAnsi="Arial" w:cs="Arial"/>
+          <w:lang w:val="de-CH"/>
+        </w:rPr>
+        <w:t>mi</w:t>
+      </w:r>
+      <w:r>
+        <w:rPr>
+          <w:rFonts w:ascii="Arial" w:hAnsi="Arial" w:cs="Arial"/>
+          <w:lang w:val="de-CH"/>
+        </w:rPr>
+        <w:t>t Freunden etwas unternehmen</w:t>
+      </w:r>
+    </w:p>
+    <w:p>
+      <w:pPr>
+        <w:tabs>
+          <w:tab w:val="left" w:pos="2268"/>
+        </w:tabs>
+        <w:ind w:left="2268" w:hanging="2268"/>
+        <w:rPr>
+          <w:rFonts w:ascii="Arial" w:hAnsi="Arial" w:cs="Arial"/>
+          <w:lang w:val="de-CH"/>
+        </w:rPr>
+      </w:pPr>
+      <w:r>
+        <w:rPr>
+          <w:rFonts w:ascii="Arial" w:hAnsi="Arial" w:cs="Arial"/>
+          <w:lang w:val="de-CH"/>
+        </w:rPr>
+        <w:t>Nutzungsanspruch</w:t>
+      </w:r>
+      <w:r>
+        <w:rPr>
+          <w:rFonts w:ascii="Arial" w:hAnsi="Arial" w:cs="Arial"/>
+          <w:lang w:val="de-CH"/>
+        </w:rPr>
+        <w:t>:</w:t>
+      </w:r>
+      <w:r>
+        <w:rPr>
+          <w:rFonts w:ascii="Arial" w:hAnsi="Arial" w:cs="Arial"/>
+          <w:lang w:val="de-CH"/>
+        </w:rPr>
+        <w:tab/>
+      </w:r>
+      <w:proofErr w:type="gramStart"/>
+      <w:r>
+        <w:rPr>
+          <w:rFonts w:ascii="Arial" w:hAnsi="Arial" w:cs="Arial"/>
+          <w:lang w:val="de-CH"/>
+        </w:rPr>
+        <w:t>Eine</w:t>
+      </w:r>
+      <w:proofErr w:type="gramEnd"/>
+      <w:r>
+        <w:rPr>
+          <w:rFonts w:ascii="Arial" w:hAnsi="Arial" w:cs="Arial"/>
+          <w:lang w:val="de-CH"/>
+        </w:rPr>
+        <w:t xml:space="preserve"> Online-Buch-Shop verwendet er vorwiegend für die Bestellung von Büchern, die er für die Schule benötigt (Lernmedien, so wie fremdsprachige Publikationen in Französisch und Deutsch). Er sucht aber auch nach Comics und anderer Literatur, die seiner Altersklasse entsprechen. Die da wären:</w:t>
+      </w:r>
+      <w:r>
+        <w:rPr>
+          <w:rFonts w:ascii="Arial" w:hAnsi="Arial" w:cs="Arial"/>
+          <w:lang w:val="de-CH"/>
+        </w:rPr>
+        <w:t xml:space="preserve"> </w:t>
+      </w:r>
+      <w:r>
+        <w:rPr>
+          <w:rFonts w:ascii="Arial" w:hAnsi="Arial" w:cs="Arial"/>
+          <w:lang w:val="de-CH"/>
+        </w:rPr>
+        <w:br/>
+      </w:r>
+      <w:r>
+        <w:rPr>
+          <w:rFonts w:ascii="Arial" w:hAnsi="Arial" w:cs="Arial"/>
+          <w:lang w:val="de-CH"/>
+        </w:rPr>
+        <w:t xml:space="preserve">Fantasy Romane, Krimis und </w:t>
+      </w:r>
+      <w:r>
+        <w:rPr>
+          <w:rFonts w:ascii="Arial" w:hAnsi="Arial" w:cs="Arial"/>
+          <w:lang w:val="de-CH"/>
+        </w:rPr>
+        <w:t>F</w:t>
+      </w:r>
+      <w:r>
+        <w:rPr>
+          <w:rFonts w:ascii="Arial" w:hAnsi="Arial" w:cs="Arial"/>
+          <w:lang w:val="de-CH"/>
+        </w:rPr>
+        <w:t>achliter</w:t>
+      </w:r>
+      <w:r>
+        <w:rPr>
+          <w:rFonts w:ascii="Arial" w:hAnsi="Arial" w:cs="Arial"/>
+          <w:lang w:val="de-CH"/>
+        </w:rPr>
+        <w:t>a</w:t>
+      </w:r>
+      <w:r>
+        <w:rPr>
+          <w:rFonts w:ascii="Arial" w:hAnsi="Arial" w:cs="Arial"/>
+          <w:lang w:val="de-CH"/>
+        </w:rPr>
+        <w:t>tur.</w:t>
+      </w:r>
+      <w:r>
+        <w:rPr>
+          <w:rFonts w:ascii="Arial" w:hAnsi="Arial" w:cs="Arial"/>
+          <w:lang w:val="de-CH"/>
+        </w:rPr>
+        <w:tab/>
+      </w:r>
+      <w:r>
+        <w:rPr>
+          <w:rFonts w:ascii="Arial" w:hAnsi="Arial" w:cs="Arial"/>
+          <w:lang w:val="de-CH"/>
+        </w:rPr>
+        <w:tab/>
+      </w:r>
+    </w:p>
+    <w:p>
+      <w:pPr>
+        <w:tabs>
+          <w:tab w:val="left" w:pos="2268"/>
+        </w:tabs>
+        <w:ind w:left="2268" w:hanging="2268"/>
+        <w:rPr>
+          <w:rFonts w:ascii="Arial" w:hAnsi="Arial" w:cs="Arial"/>
+          <w:lang w:val="de-CH"/>
+        </w:rPr>
+      </w:pPr>
+      <w:proofErr w:type="spellStart"/>
+      <w:r>
+        <w:rPr>
+          <w:rFonts w:ascii="Arial" w:hAnsi="Arial" w:cs="Arial"/>
+          <w:lang w:val="de-CH"/>
+        </w:rPr>
+        <w:t>Computer</w:t>
       </w:r>
       <w:bookmarkStart w:id="0" w:name="_GoBack"/>
       <w:bookmarkEnd w:id="0"/>
-    </w:p>
-    <w:p>
-      <w:pPr>
-        <w:rPr>
-          <w:rFonts w:cs="Arial"/>
-          <w:lang w:val="de-CH"/>
-        </w:rPr>
-      </w:pPr>
-      <w:r>
-        <w:rPr>
-          <w:rFonts w:cs="Arial"/>
-          <w:lang w:val="de-CH"/>
-        </w:rPr>
-        <w:t>Name:</w:t>
-      </w:r>
-      <w:r>
-        <w:rPr>
-          <w:rFonts w:cs="Arial"/>
-          <w:lang w:val="de-CH"/>
-        </w:rPr>
-        <w:br/>
-        <w:t>Alter:</w:t>
-      </w:r>
-    </w:p>
-    <w:p>
-      <w:pPr>
-        <w:rPr>
-          <w:rFonts w:cs="Arial"/>
-          <w:lang w:val="de-CH"/>
-        </w:rPr>
-      </w:pPr>
-      <w:r>
-        <w:rPr>
-          <w:rFonts w:cs="Arial"/>
-          <w:lang w:val="de-CH"/>
-        </w:rPr>
-        <w:t>Zivilstand:</w:t>
-      </w:r>
-    </w:p>
-    <w:p>
-      <w:pPr>
-        <w:rPr>
-          <w:rFonts w:cs="Arial"/>
-          <w:lang w:val="de-CH"/>
-        </w:rPr>
-      </w:pPr>
-      <w:r>
-        <w:rPr>
-          <w:rFonts w:cs="Arial"/>
-          <w:lang w:val="de-CH"/>
-        </w:rPr>
-        <w:t>Beruf:</w:t>
-      </w:r>
-    </w:p>
-    <w:p>
-      <w:pPr>
-        <w:rPr>
-          <w:rFonts w:cs="Arial"/>
-          <w:lang w:val="de-CH"/>
-        </w:rPr>
-      </w:pPr>
-      <w:r>
-        <w:rPr>
-          <w:rFonts w:cs="Arial"/>
-          <w:lang w:val="de-CH"/>
-        </w:rPr>
-        <w:t>Einkommen:</w:t>
-      </w:r>
-    </w:p>
-    <w:p>
-      <w:pPr>
-        <w:rPr>
-          <w:rFonts w:cs="Arial"/>
-          <w:lang w:val="de-CH"/>
-        </w:rPr>
-      </w:pPr>
-      <w:r>
-        <w:rPr>
-          <w:rFonts w:cs="Arial"/>
-          <w:lang w:val="de-CH"/>
-        </w:rPr>
-        <w:t>Ziel:</w:t>
-      </w:r>
-    </w:p>
-    <w:p>
-      <w:pPr>
-        <w:rPr>
-          <w:rFonts w:cs="Arial"/>
-          <w:lang w:val="de-CH"/>
-        </w:rPr>
-      </w:pPr>
-      <w:proofErr w:type="spellStart"/>
-      <w:r>
-        <w:rPr>
-          <w:rFonts w:cs="Arial"/>
-          <w:lang w:val="de-CH"/>
-        </w:rPr>
-        <w:t>Computerskills</w:t>
+      <w:r>
+        <w:rPr>
+          <w:rFonts w:ascii="Arial" w:hAnsi="Arial" w:cs="Arial"/>
+          <w:lang w:val="de-CH"/>
+        </w:rPr>
+        <w:t>skills</w:t>
       </w:r>
       <w:proofErr w:type="spellEnd"/>
       <w:r>
         <w:rPr>
-          <w:rFonts w:cs="Arial"/>
+          <w:rFonts w:ascii="Arial" w:hAnsi="Arial" w:cs="Arial"/>
           <w:lang w:val="de-CH"/>
         </w:rPr>
         <w:t>:</w:t>
       </w:r>
-    </w:p>
-    <w:p>
-      <w:pPr>
-        <w:rPr>
-          <w:rFonts w:cs="Arial"/>
-          <w:lang w:val="de-CH"/>
-        </w:rPr>
-      </w:pPr>
-      <w:r>
-        <w:rPr>
-          <w:rFonts w:cs="Arial"/>
+      <w:r>
+        <w:rPr>
+          <w:rFonts w:ascii="Arial" w:hAnsi="Arial" w:cs="Arial"/>
+          <w:lang w:val="de-CH"/>
+        </w:rPr>
+        <w:tab/>
+        <w:t xml:space="preserve">Trick würde in der modernen Sprache als „digital native“ bezeichnet werden. Er verbringt einen Grossteil seiner Freizeit im Internet / am Computer. Spielt Computerspiele oder surft einfach. </w:t>
+      </w:r>
+      <w:r>
+        <w:rPr>
+          <w:rFonts w:ascii="Arial" w:hAnsi="Arial" w:cs="Arial"/>
+          <w:lang w:val="de-CH"/>
+        </w:rPr>
+        <w:t>Den Grossteil</w:t>
+      </w:r>
+      <w:r>
+        <w:rPr>
+          <w:rFonts w:ascii="Arial" w:hAnsi="Arial" w:cs="Arial"/>
+          <w:lang w:val="de-CH"/>
+        </w:rPr>
+        <w:t xml:space="preserve"> seine Einkäufe tätigt er online. </w:t>
+      </w:r>
+      <w:r>
+        <w:rPr>
+          <w:rFonts w:ascii="Arial" w:hAnsi="Arial" w:cs="Arial"/>
+          <w:lang w:val="de-CH"/>
+        </w:rPr>
+        <w:t>Er findet sich auf neuen Webseiten schnell zurecht und ist sich v</w:t>
+      </w:r>
+      <w:r>
+        <w:rPr>
+          <w:rFonts w:ascii="Arial" w:hAnsi="Arial" w:cs="Arial"/>
+          <w:lang w:val="de-CH"/>
+        </w:rPr>
+        <w:t xml:space="preserve">on Plattformen wie z.B. Amazon </w:t>
+      </w:r>
+      <w:r>
+        <w:rPr>
+          <w:rFonts w:ascii="Arial" w:hAnsi="Arial" w:cs="Arial"/>
+          <w:lang w:val="de-CH"/>
+        </w:rPr>
+        <w:t>ve</w:t>
+      </w:r>
+      <w:r>
+        <w:rPr>
+          <w:rFonts w:ascii="Arial" w:hAnsi="Arial" w:cs="Arial"/>
+          <w:lang w:val="de-CH"/>
+        </w:rPr>
+        <w:t>r</w:t>
+      </w:r>
+      <w:r>
+        <w:rPr>
+          <w:rFonts w:ascii="Arial" w:hAnsi="Arial" w:cs="Arial"/>
+          <w:lang w:val="de-CH"/>
+        </w:rPr>
+        <w:t xml:space="preserve">schiedenste </w:t>
+      </w:r>
+      <w:r>
+        <w:rPr>
+          <w:rFonts w:ascii="Arial" w:hAnsi="Arial" w:cs="Arial"/>
+          <w:lang w:val="de-CH"/>
+        </w:rPr>
+        <w:t xml:space="preserve">Features wie Empfehlungen und „kauften-auch“-Angeboten gewohnt </w:t>
+      </w:r>
+      <w:r>
+        <w:rPr>
+          <w:rFonts w:ascii="Arial" w:hAnsi="Arial" w:cs="Arial"/>
+          <w:lang w:val="de-CH"/>
+        </w:rPr>
+        <w:t xml:space="preserve">- </w:t>
+      </w:r>
+      <w:r>
+        <w:rPr>
+          <w:rFonts w:ascii="Arial" w:hAnsi="Arial" w:cs="Arial"/>
+          <w:lang w:val="de-CH"/>
+        </w:rPr>
+        <w:t>und nutzt diese auch.</w:t>
+      </w:r>
+    </w:p>
+    <w:p>
+      <w:pPr>
+        <w:tabs>
+          <w:tab w:val="left" w:pos="2268"/>
+        </w:tabs>
+        <w:ind w:left="2268" w:hanging="2268"/>
+        <w:rPr>
+          <w:rFonts w:ascii="Arial" w:hAnsi="Arial" w:cs="Arial"/>
+          <w:lang w:val="de-CH"/>
+        </w:rPr>
+      </w:pPr>
+      <w:r>
+        <w:rPr>
+          <w:rFonts w:ascii="Arial" w:hAnsi="Arial" w:cs="Arial"/>
+          <w:lang w:val="de-CH"/>
+        </w:rPr>
+        <w:tab/>
+      </w:r>
+      <w:r>
+        <w:rPr>
+          <w:rFonts w:ascii="Arial" w:hAnsi="Arial" w:cs="Arial"/>
+          <w:color w:val="FF0000"/>
+          <w:lang w:val="de-CH"/>
+        </w:rPr>
+        <w:t>(-&gt; Von unserem Shop auf externe Ressourcen verlinken?)</w:t>
+      </w:r>
+    </w:p>
+    <w:p>
+      <w:pPr>
+        <w:tabs>
+          <w:tab w:val="left" w:pos="2268"/>
+        </w:tabs>
+        <w:ind w:left="2268" w:hanging="2268"/>
+        <w:rPr>
+          <w:rFonts w:ascii="Arial" w:hAnsi="Arial" w:cs="Arial"/>
+          <w:lang w:val="de-CH"/>
+        </w:rPr>
+      </w:pPr>
+      <w:r>
+        <w:rPr>
+          <w:rFonts w:ascii="Arial" w:hAnsi="Arial" w:cs="Arial"/>
           <w:lang w:val="de-CH"/>
         </w:rPr>
         <w:t>Charakter:</w:t>
       </w:r>
-    </w:p>
-    <w:p>
-      <w:pPr>
-        <w:rPr>
-          <w:rFonts w:cs="Arial"/>
-          <w:lang w:val="de-CH"/>
-        </w:rPr>
-      </w:pPr>
-      <w:r>
-        <w:rPr>
-          <w:rFonts w:cs="Arial"/>
-          <w:lang w:val="de-CH"/>
-        </w:rPr>
-        <w:t>Persönliches:</w:t>
-      </w:r>
-    </w:p>
-    <w:p>
-      <w:pPr>
-        <w:rPr>
-          <w:rFonts w:cs="Arial"/>
-          <w:lang w:val="de-CH"/>
-        </w:rPr>
-      </w:pPr>
-    </w:p>
-    <w:p>
-      <w:pPr>
-        <w:rPr>
-          <w:rFonts w:cs="Arial"/>
-          <w:lang w:val="de-CH"/>
-        </w:rPr>
-      </w:pPr>
-    </w:p>
-    <w:p>
-      <w:pPr>
-        <w:rPr>
-          <w:rFonts w:cs="Arial"/>
-          <w:lang w:val="de-CH"/>
-        </w:rPr>
-      </w:pPr>
-      <w:r>
-        <w:rPr>
-          <w:rFonts w:cs="Arial"/>
-          <w:lang w:val="de-CH"/>
-        </w:rPr>
-        <w:t>Eine User Persona repräsentiert die Wünsche, Ziele und das Verhalten von einer Gruppe Usern.</w:t>
-      </w:r>
-      <w:r>
-        <w:rPr>
-          <w:rFonts w:cs="Arial"/>
-          <w:lang w:val="de-CH"/>
-        </w:rPr>
-        <w:br/>
-      </w:r>
-    </w:p>
-    <w:p>
-      <w:pPr>
-        <w:rPr>
-          <w:rFonts w:cs="Arial"/>
+      <w:r>
+        <w:rPr>
+          <w:rFonts w:ascii="Arial" w:hAnsi="Arial" w:cs="Arial"/>
+          <w:lang w:val="de-CH"/>
+        </w:rPr>
+        <w:tab/>
+        <w:t xml:space="preserve">Wie viele andere seiner Alterskollegen steht er an der Schwelle zur ADHS Diagnose. Seine Lehrerin bezeichnet ihn als </w:t>
+      </w:r>
+      <w:r>
+        <w:rPr>
+          <w:rFonts w:ascii="Arial" w:hAnsi="Arial" w:cs="Arial"/>
+          <w:lang w:val="de-CH"/>
+        </w:rPr>
+        <w:t xml:space="preserve">sehr aktiv. Er konzentriert sich ungerne über längere Zeit auf das gleiche Thema und werkelt an mehreren Dingen gleichzeitig. </w:t>
+      </w:r>
+    </w:p>
+    <w:p>
+      <w:pPr>
+        <w:rPr>
+          <w:rFonts w:ascii="Arial" w:hAnsi="Arial" w:cs="Arial"/>
+          <w:lang w:val="de-CH"/>
+        </w:rPr>
+      </w:pPr>
+    </w:p>
+    <w:p>
+      <w:pPr>
+        <w:rPr>
+          <w:rFonts w:ascii="Arial" w:hAnsi="Arial" w:cs="Arial"/>
+          <w:lang w:val="de-CH"/>
+        </w:rPr>
+      </w:pPr>
+    </w:p>
+    <w:p>
+      <w:pPr>
+        <w:rPr>
+          <w:rFonts w:ascii="Arial" w:hAnsi="Arial" w:cs="Arial"/>
           <w:lang w:val="de-CH"/>
         </w:rPr>
       </w:pPr>

--- a/trunk/doc/Tasks/1.3/PersonaII.docx
+++ b/trunk/doc/Tasks/1.3/PersonaII.docx
@@ -275,21 +275,12 @@
         </w:rPr>
         <w:tab/>
       </w:r>
-      <w:proofErr w:type="gramStart"/>
-      <w:r>
-        <w:rPr>
-          <w:rFonts w:ascii="Arial" w:hAnsi="Arial" w:cs="Arial"/>
-          <w:lang w:val="de-CH"/>
-        </w:rPr>
-        <w:t>Eine</w:t>
-      </w:r>
-      <w:proofErr w:type="gramEnd"/>
-      <w:r>
-        <w:rPr>
-          <w:rFonts w:ascii="Arial" w:hAnsi="Arial" w:cs="Arial"/>
-          <w:lang w:val="de-CH"/>
-        </w:rPr>
-        <w:t xml:space="preserve"> Online-Buch-Shop verwendet er vorwiegend für die Bestellung von Büchern, die er für die Schule benötigt (Lernmedien, so wie fremdsprachige Publikationen in Französisch und Deutsch). Er sucht aber auch nach Comics und anderer Literatur, die seiner Altersklasse entsprechen. Die da wären:</w:t>
+      <w:r>
+        <w:rPr>
+          <w:rFonts w:ascii="Arial" w:hAnsi="Arial" w:cs="Arial"/>
+          <w:lang w:val="de-CH"/>
+        </w:rPr>
+        <w:t>Eine Online-Buch-Shop verwendet er vorwiegend für die Bestellung von Büchern, die er für die Schule benötigt (Lernmedien, so wie fremdsprachige Publikationen in Französisch und Deutsch). Er sucht aber auch nach Comics und anderer Literatur, die seiner Altersklasse entsprechen. Die da wären:</w:t>
       </w:r>
       <w:r>
         <w:rPr>
@@ -324,21 +315,7 @@
           <w:rFonts w:ascii="Arial" w:hAnsi="Arial" w:cs="Arial"/>
           <w:lang w:val="de-CH"/>
         </w:rPr>
-        <w:t>achliter</w:t>
-      </w:r>
-      <w:r>
-        <w:rPr>
-          <w:rFonts w:ascii="Arial" w:hAnsi="Arial" w:cs="Arial"/>
-          <w:lang w:val="de-CH"/>
-        </w:rPr>
-        <w:t>a</w:t>
-      </w:r>
-      <w:r>
-        <w:rPr>
-          <w:rFonts w:ascii="Arial" w:hAnsi="Arial" w:cs="Arial"/>
-          <w:lang w:val="de-CH"/>
-        </w:rPr>
-        <w:t>tur.</w:t>
+        <w:t>achliteratur.</w:t>
       </w:r>
       <w:r>
         <w:rPr>
@@ -366,30 +343,12 @@
           <w:lang w:val="de-CH"/>
         </w:rPr>
       </w:pPr>
-      <w:proofErr w:type="spellStart"/>
-      <w:r>
-        <w:rPr>
-          <w:rFonts w:ascii="Arial" w:hAnsi="Arial" w:cs="Arial"/>
-          <w:lang w:val="de-CH"/>
-        </w:rPr>
-        <w:t>Computer</w:t>
-      </w:r>
-      <w:bookmarkStart w:id="0" w:name="_GoBack"/>
-      <w:bookmarkEnd w:id="0"/>
-      <w:r>
-        <w:rPr>
-          <w:rFonts w:ascii="Arial" w:hAnsi="Arial" w:cs="Arial"/>
-          <w:lang w:val="de-CH"/>
-        </w:rPr>
-        <w:t>skills</w:t>
-      </w:r>
-      <w:proofErr w:type="spellEnd"/>
-      <w:r>
-        <w:rPr>
-          <w:rFonts w:ascii="Arial" w:hAnsi="Arial" w:cs="Arial"/>
-          <w:lang w:val="de-CH"/>
-        </w:rPr>
-        <w:t>:</w:t>
+      <w:r>
+        <w:rPr>
+          <w:rFonts w:ascii="Arial" w:hAnsi="Arial" w:cs="Arial"/>
+          <w:lang w:val="de-CH"/>
+        </w:rPr>
+        <w:t>Computerskills:</w:t>
       </w:r>
       <w:r>
         <w:rPr>
@@ -530,6 +489,15 @@
         </w:rPr>
         <w:t xml:space="preserve">sehr aktiv. Er konzentriert sich ungerne über längere Zeit auf das gleiche Thema und werkelt an mehreren Dingen gleichzeitig. </w:t>
       </w:r>
+      <w:r>
+        <w:rPr>
+          <w:rFonts w:ascii="Arial" w:hAnsi="Arial" w:cs="Arial"/>
+          <w:lang w:val="de-CH"/>
+        </w:rPr>
+        <w:t>Ist durch Trends, Werbung und Meinung anderer beeinflussbar.</w:t>
+      </w:r>
+      <w:bookmarkStart w:id="0" w:name="_GoBack"/>
+      <w:bookmarkEnd w:id="0"/>
     </w:p>
     <w:p>
       <w:pPr>
